--- a/Documentos/Requerimientos/Cronograma de actividades.docx
+++ b/Documentos/Requerimientos/Cronograma de actividades.docx
@@ -3,8 +3,6 @@
 <w:document xmlns:wpc="http://schemas.microsoft.com/office/word/2010/wordprocessingCanvas" xmlns:cx="http://schemas.microsoft.com/office/drawing/2014/chartex" xmlns:cx1="http://schemas.microsoft.com/office/drawing/2015/9/8/chartex" xmlns:cx2="http://schemas.microsoft.com/office/drawing/2015/10/21/chartex" xmlns:cx3="http://schemas.microsoft.com/office/drawing/2016/5/9/chartex" xmlns:cx4="http://schemas.microsoft.com/office/drawing/2016/5/10/chartex" xmlns:cx5="http://schemas.microsoft.com/office/drawing/2016/5/11/chartex" xmlns:cx6="http://schemas.microsoft.com/office/drawing/2016/5/12/chartex" xmlns:cx7="http://schemas.microsoft.com/office/drawing/2016/5/13/chartex" xmlns:cx8="http://schemas.microsoft.com/office/drawing/2016/5/14/chartex" xmlns:mc="http://schemas.openxmlformats.org/markup-compatibility/2006" xmlns:aink="http://schemas.microsoft.com/office/drawing/2016/ink" xmlns:am3d="http://schemas.microsoft.com/office/drawing/2017/model3d" xmlns:o="urn:schemas-microsoft-com:office:office" xmlns:r="http://schemas.openxmlformats.org/officeDocument/2006/relationships" xmlns:m="http://schemas.openxmlformats.org/officeDocument/2006/math" xmlns:v="urn:schemas-microsoft-com:vml" xmlns:wp14="http://schemas.microsoft.com/office/word/2010/wordprocessingDrawing" xmlns:wp="http://schemas.openxmlformats.org/drawingml/2006/wordprocessingDrawing" xmlns:w10="urn:schemas-microsoft-com:office:word" xmlns:w="http://schemas.openxmlformats.org/wordprocessingml/2006/main" xmlns:w14="http://schemas.microsoft.com/office/word/2010/wordml" xmlns:w15="http://schemas.microsoft.com/office/word/2012/wordml" xmlns:w16cid="http://schemas.microsoft.com/office/word/2016/wordml/cid" xmlns:w16se="http://schemas.microsoft.com/office/word/2015/wordml/symex" xmlns:wpg="http://schemas.microsoft.com/office/word/2010/wordprocessingGroup" xmlns:wpi="http://schemas.microsoft.com/office/word/2010/wordprocessingInk" xmlns:wne="http://schemas.microsoft.com/office/word/2006/wordml" xmlns:wps="http://schemas.microsoft.com/office/word/2010/wordprocessingShape" mc:Ignorable="w14 w15 w16se w16cid wp14">
   <w:body>
     <w:p>
-      <w:bookmarkStart w:id="0" w:name="_GoBack"/>
-      <w:bookmarkEnd w:id="0"/>
       <w:r>
         <w:t>Cronograma de actividades.</w:t>
       </w:r>
@@ -151,7 +149,7 @@
           </w:tcPr>
           <w:p>
             <w:r>
-              <w:t>2. Control de los exámenes realizados y por realizar</w:t>
+              <w:t>Control de los exámenes realizados y por realizar</w:t>
             </w:r>
           </w:p>
         </w:tc>
@@ -209,7 +207,7 @@
           </w:tcPr>
           <w:p>
             <w:r>
-              <w:t>3. Firmar y sellar digitalmente los análisis de los exámenes</w:t>
+              <w:t>Firmar y sellar digitalmente los análisis de los exámenes</w:t>
             </w:r>
           </w:p>
         </w:tc>
@@ -267,7 +265,7 @@
           </w:tcPr>
           <w:p>
             <w:r>
-              <w:t>4. Control del Banco de Sangre</w:t>
+              <w:t>Control del Banco de Sangre</w:t>
             </w:r>
           </w:p>
         </w:tc>
@@ -325,7 +323,7 @@
           </w:tcPr>
           <w:p>
             <w:r>
-              <w:t>5. Alertas sobre las temperaturas del equipo</w:t>
+              <w:t>Alertas sobre las temperaturas del equipo</w:t>
             </w:r>
           </w:p>
         </w:tc>
@@ -383,7 +381,7 @@
           </w:tcPr>
           <w:p>
             <w:r>
-              <w:t>6. Reportes</w:t>
+              <w:t>Reportes</w:t>
             </w:r>
           </w:p>
         </w:tc>
@@ -612,7 +610,7 @@
           </w:tcPr>
           <w:p>
             <w:r>
-              <w:t xml:space="preserve">3. Como regente de Farmacia necesito realizar el cierre de caja. </w:t>
+              <w:t xml:space="preserve">Como regente de Farmacia necesito realizar el cierre de caja. </w:t>
             </w:r>
           </w:p>
         </w:tc>
@@ -663,8 +661,10 @@
             <w:tcW w:w="4093" w:type="dxa"/>
           </w:tcPr>
           <w:p>
-            <w:r>
-              <w:t>4. Como regente Farmacia necesito gestionar los pedidos de productos desde el hospital</w:t>
+            <w:bookmarkStart w:id="0" w:name="_GoBack"/>
+            <w:bookmarkEnd w:id="0"/>
+            <w:r>
+              <w:t>Como regente Farmacia necesito gestionar los pedidos de productos desde el hospital</w:t>
             </w:r>
           </w:p>
         </w:tc>
@@ -1095,59 +1095,59 @@
           </w:tcPr>
           <w:p>
             <w:r>
+              <w:t>Control administrativo de las consultas médicas en la institución.</w:t>
+            </w:r>
+          </w:p>
+        </w:tc>
+        <w:tc>
+          <w:tcPr>
+            <w:tcW w:w="1142" w:type="dxa"/>
+          </w:tcPr>
+          <w:p>
+            <w:r>
+              <w:t>1</w:t>
+            </w:r>
+          </w:p>
+        </w:tc>
+        <w:tc>
+          <w:tcPr>
+            <w:tcW w:w="1278" w:type="dxa"/>
+          </w:tcPr>
+          <w:p>
+            <w:r>
+              <w:t>13/12/2017</w:t>
+            </w:r>
+          </w:p>
+        </w:tc>
+        <w:tc>
+          <w:tcPr>
+            <w:tcW w:w="1278" w:type="dxa"/>
+          </w:tcPr>
+          <w:p>
+            <w:r>
+              <w:t>19/12/2017</w:t>
+            </w:r>
+          </w:p>
+        </w:tc>
+        <w:tc>
+          <w:tcPr>
+            <w:tcW w:w="1037" w:type="dxa"/>
+          </w:tcPr>
+          <w:p>
+            <w:r>
+              <w:t>2</w:t>
+            </w:r>
+          </w:p>
+        </w:tc>
+      </w:tr>
+      <w:tr>
+        <w:tc>
+          <w:tcPr>
+            <w:tcW w:w="4093" w:type="dxa"/>
+          </w:tcPr>
+          <w:p>
+            <w:r>
               <w:lastRenderedPageBreak/>
-              <w:t>Control administrativo de las consultas médicas en la institución.</w:t>
-            </w:r>
-          </w:p>
-        </w:tc>
-        <w:tc>
-          <w:tcPr>
-            <w:tcW w:w="1142" w:type="dxa"/>
-          </w:tcPr>
-          <w:p>
-            <w:r>
-              <w:t>1</w:t>
-            </w:r>
-          </w:p>
-        </w:tc>
-        <w:tc>
-          <w:tcPr>
-            <w:tcW w:w="1278" w:type="dxa"/>
-          </w:tcPr>
-          <w:p>
-            <w:r>
-              <w:t>13/12/2017</w:t>
-            </w:r>
-          </w:p>
-        </w:tc>
-        <w:tc>
-          <w:tcPr>
-            <w:tcW w:w="1278" w:type="dxa"/>
-          </w:tcPr>
-          <w:p>
-            <w:r>
-              <w:t>19/12/2017</w:t>
-            </w:r>
-          </w:p>
-        </w:tc>
-        <w:tc>
-          <w:tcPr>
-            <w:tcW w:w="1037" w:type="dxa"/>
-          </w:tcPr>
-          <w:p>
-            <w:r>
-              <w:t>2</w:t>
-            </w:r>
-          </w:p>
-        </w:tc>
-      </w:tr>
-      <w:tr>
-        <w:tc>
-          <w:tcPr>
-            <w:tcW w:w="4093" w:type="dxa"/>
-          </w:tcPr>
-          <w:p>
-            <w:r>
               <w:t>Control administrativo de observación médica en el hospital.</w:t>
             </w:r>
           </w:p>

--- a/Documentos/Requerimientos/Cronograma de actividades.docx
+++ b/Documentos/Requerimientos/Cronograma de actividades.docx
@@ -4,26 +4,32 @@
   <w:body>
     <w:p>
       <w:r>
-        <w:t>Cronograma de actividades.</w:t>
+        <w:t>Cronograma de actividades</w:t>
+      </w:r>
+      <w:r>
+        <w:t xml:space="preserve"> de Alejandro Henríquez</w:t>
+      </w:r>
+      <w:r>
+        <w:t>.</w:t>
       </w:r>
     </w:p>
     <w:tbl>
       <w:tblPr>
         <w:tblStyle w:val="Tablaconcuadrcula"/>
-        <w:tblW w:w="0" w:type="auto"/>
+        <w:tblW w:w="5000" w:type="pct"/>
         <w:tblLook w:val="04A0" w:firstRow="1" w:lastRow="0" w:firstColumn="1" w:lastColumn="0" w:noHBand="0" w:noVBand="1"/>
       </w:tblPr>
       <w:tblGrid>
-        <w:gridCol w:w="4093"/>
-        <w:gridCol w:w="1142"/>
-        <w:gridCol w:w="1278"/>
-        <w:gridCol w:w="1278"/>
-        <w:gridCol w:w="1037"/>
+        <w:gridCol w:w="5003"/>
+        <w:gridCol w:w="1396"/>
+        <w:gridCol w:w="1562"/>
+        <w:gridCol w:w="1562"/>
+        <w:gridCol w:w="1267"/>
       </w:tblGrid>
       <w:tr>
         <w:tc>
           <w:tcPr>
-            <w:tcW w:w="4093" w:type="dxa"/>
+            <w:tcW w:w="2318" w:type="pct"/>
           </w:tcPr>
           <w:p>
             <w:r>
@@ -33,7 +39,7 @@
         </w:tc>
         <w:tc>
           <w:tcPr>
-            <w:tcW w:w="1142" w:type="dxa"/>
+            <w:tcW w:w="647" w:type="pct"/>
           </w:tcPr>
           <w:p>
             <w:r>
@@ -49,7 +55,7 @@
         </w:tc>
         <w:tc>
           <w:tcPr>
-            <w:tcW w:w="1278" w:type="dxa"/>
+            <w:tcW w:w="724" w:type="pct"/>
           </w:tcPr>
           <w:p>
             <w:r>
@@ -59,7 +65,7 @@
         </w:tc>
         <w:tc>
           <w:tcPr>
-            <w:tcW w:w="1278" w:type="dxa"/>
+            <w:tcW w:w="724" w:type="pct"/>
           </w:tcPr>
           <w:p>
             <w:r>
@@ -69,7 +75,7 @@
         </w:tc>
         <w:tc>
           <w:tcPr>
-            <w:tcW w:w="1037" w:type="dxa"/>
+            <w:tcW w:w="587" w:type="pct"/>
           </w:tcPr>
           <w:p>
             <w:r>
@@ -81,7 +87,8 @@
       <w:tr>
         <w:tc>
           <w:tcPr>
-            <w:tcW w:w="4093" w:type="dxa"/>
+            <w:tcW w:w="2318" w:type="pct"/>
+            <w:shd w:val="clear" w:color="auto" w:fill="FFE599" w:themeFill="accent4" w:themeFillTint="66"/>
           </w:tcPr>
           <w:p>
             <w:r>
@@ -100,7 +107,8 @@
         </w:tc>
         <w:tc>
           <w:tcPr>
-            <w:tcW w:w="1142" w:type="dxa"/>
+            <w:tcW w:w="647" w:type="pct"/>
+            <w:shd w:val="clear" w:color="auto" w:fill="FFE599" w:themeFill="accent4" w:themeFillTint="66"/>
           </w:tcPr>
           <w:p>
             <w:r>
@@ -110,7 +118,8 @@
         </w:tc>
         <w:tc>
           <w:tcPr>
-            <w:tcW w:w="1278" w:type="dxa"/>
+            <w:tcW w:w="724" w:type="pct"/>
+            <w:shd w:val="clear" w:color="auto" w:fill="FFE599" w:themeFill="accent4" w:themeFillTint="66"/>
           </w:tcPr>
           <w:p>
             <w:r>
@@ -120,7 +129,8 @@
         </w:tc>
         <w:tc>
           <w:tcPr>
-            <w:tcW w:w="1278" w:type="dxa"/>
+            <w:tcW w:w="724" w:type="pct"/>
+            <w:shd w:val="clear" w:color="auto" w:fill="FFE599" w:themeFill="accent4" w:themeFillTint="66"/>
           </w:tcPr>
           <w:p>
             <w:r>
@@ -133,7 +143,8 @@
         </w:tc>
         <w:tc>
           <w:tcPr>
-            <w:tcW w:w="1037" w:type="dxa"/>
+            <w:tcW w:w="587" w:type="pct"/>
+            <w:shd w:val="clear" w:color="auto" w:fill="FFE599" w:themeFill="accent4" w:themeFillTint="66"/>
           </w:tcPr>
           <w:p>
             <w:r>
@@ -145,7 +156,8 @@
       <w:tr>
         <w:tc>
           <w:tcPr>
-            <w:tcW w:w="4093" w:type="dxa"/>
+            <w:tcW w:w="2318" w:type="pct"/>
+            <w:shd w:val="clear" w:color="auto" w:fill="FFE599" w:themeFill="accent4" w:themeFillTint="66"/>
           </w:tcPr>
           <w:p>
             <w:r>
@@ -155,7 +167,8 @@
         </w:tc>
         <w:tc>
           <w:tcPr>
-            <w:tcW w:w="1142" w:type="dxa"/>
+            <w:tcW w:w="647" w:type="pct"/>
+            <w:shd w:val="clear" w:color="auto" w:fill="FFE599" w:themeFill="accent4" w:themeFillTint="66"/>
           </w:tcPr>
           <w:p>
             <w:r>
@@ -165,7 +178,8 @@
         </w:tc>
         <w:tc>
           <w:tcPr>
-            <w:tcW w:w="1278" w:type="dxa"/>
+            <w:tcW w:w="724" w:type="pct"/>
+            <w:shd w:val="clear" w:color="auto" w:fill="FFE599" w:themeFill="accent4" w:themeFillTint="66"/>
           </w:tcPr>
           <w:p>
             <w:r>
@@ -178,7 +192,8 @@
         </w:tc>
         <w:tc>
           <w:tcPr>
-            <w:tcW w:w="1278" w:type="dxa"/>
+            <w:tcW w:w="724" w:type="pct"/>
+            <w:shd w:val="clear" w:color="auto" w:fill="FFE599" w:themeFill="accent4" w:themeFillTint="66"/>
           </w:tcPr>
           <w:p>
             <w:r>
@@ -191,7 +206,8 @@
         </w:tc>
         <w:tc>
           <w:tcPr>
-            <w:tcW w:w="1037" w:type="dxa"/>
+            <w:tcW w:w="587" w:type="pct"/>
+            <w:shd w:val="clear" w:color="auto" w:fill="FFE599" w:themeFill="accent4" w:themeFillTint="66"/>
           </w:tcPr>
           <w:p>
             <w:r>
@@ -203,7 +219,7 @@
       <w:tr>
         <w:tc>
           <w:tcPr>
-            <w:tcW w:w="4093" w:type="dxa"/>
+            <w:tcW w:w="2318" w:type="pct"/>
           </w:tcPr>
           <w:p>
             <w:r>
@@ -213,7 +229,7 @@
         </w:tc>
         <w:tc>
           <w:tcPr>
-            <w:tcW w:w="1142" w:type="dxa"/>
+            <w:tcW w:w="647" w:type="pct"/>
           </w:tcPr>
           <w:p>
             <w:r>
@@ -223,7 +239,7 @@
         </w:tc>
         <w:tc>
           <w:tcPr>
-            <w:tcW w:w="1278" w:type="dxa"/>
+            <w:tcW w:w="724" w:type="pct"/>
           </w:tcPr>
           <w:p>
             <w:r>
@@ -236,7 +252,7 @@
         </w:tc>
         <w:tc>
           <w:tcPr>
-            <w:tcW w:w="1278" w:type="dxa"/>
+            <w:tcW w:w="724" w:type="pct"/>
           </w:tcPr>
           <w:p>
             <w:r>
@@ -249,7 +265,7 @@
         </w:tc>
         <w:tc>
           <w:tcPr>
-            <w:tcW w:w="1037" w:type="dxa"/>
+            <w:tcW w:w="587" w:type="pct"/>
           </w:tcPr>
           <w:p>
             <w:r>
@@ -261,17 +277,19 @@
       <w:tr>
         <w:tc>
           <w:tcPr>
-            <w:tcW w:w="4093" w:type="dxa"/>
+            <w:tcW w:w="2318" w:type="pct"/>
           </w:tcPr>
           <w:p>
             <w:r>
               <w:t>Control del Banco de Sangre</w:t>
             </w:r>
-          </w:p>
-        </w:tc>
-        <w:tc>
-          <w:tcPr>
-            <w:tcW w:w="1142" w:type="dxa"/>
+            <w:bookmarkStart w:id="0" w:name="_GoBack"/>
+            <w:bookmarkEnd w:id="0"/>
+          </w:p>
+        </w:tc>
+        <w:tc>
+          <w:tcPr>
+            <w:tcW w:w="647" w:type="pct"/>
           </w:tcPr>
           <w:p>
             <w:r>
@@ -281,7 +299,7 @@
         </w:tc>
         <w:tc>
           <w:tcPr>
-            <w:tcW w:w="1278" w:type="dxa"/>
+            <w:tcW w:w="724" w:type="pct"/>
           </w:tcPr>
           <w:p>
             <w:r>
@@ -294,7 +312,7 @@
         </w:tc>
         <w:tc>
           <w:tcPr>
-            <w:tcW w:w="1278" w:type="dxa"/>
+            <w:tcW w:w="724" w:type="pct"/>
           </w:tcPr>
           <w:p>
             <w:r>
@@ -307,7 +325,7 @@
         </w:tc>
         <w:tc>
           <w:tcPr>
-            <w:tcW w:w="1037" w:type="dxa"/>
+            <w:tcW w:w="587" w:type="pct"/>
           </w:tcPr>
           <w:p>
             <w:r>
@@ -319,7 +337,7 @@
       <w:tr>
         <w:tc>
           <w:tcPr>
-            <w:tcW w:w="4093" w:type="dxa"/>
+            <w:tcW w:w="2318" w:type="pct"/>
           </w:tcPr>
           <w:p>
             <w:r>
@@ -329,7 +347,7 @@
         </w:tc>
         <w:tc>
           <w:tcPr>
-            <w:tcW w:w="1142" w:type="dxa"/>
+            <w:tcW w:w="647" w:type="pct"/>
           </w:tcPr>
           <w:p>
             <w:r>
@@ -339,7 +357,7 @@
         </w:tc>
         <w:tc>
           <w:tcPr>
-            <w:tcW w:w="1278" w:type="dxa"/>
+            <w:tcW w:w="724" w:type="pct"/>
           </w:tcPr>
           <w:p>
             <w:r>
@@ -352,7 +370,7 @@
         </w:tc>
         <w:tc>
           <w:tcPr>
-            <w:tcW w:w="1278" w:type="dxa"/>
+            <w:tcW w:w="724" w:type="pct"/>
           </w:tcPr>
           <w:p>
             <w:r>
@@ -365,7 +383,7 @@
         </w:tc>
         <w:tc>
           <w:tcPr>
-            <w:tcW w:w="1037" w:type="dxa"/>
+            <w:tcW w:w="587" w:type="pct"/>
           </w:tcPr>
           <w:p>
             <w:r>
@@ -377,7 +395,7 @@
       <w:tr>
         <w:tc>
           <w:tcPr>
-            <w:tcW w:w="4093" w:type="dxa"/>
+            <w:tcW w:w="2318" w:type="pct"/>
           </w:tcPr>
           <w:p>
             <w:r>
@@ -387,7 +405,7 @@
         </w:tc>
         <w:tc>
           <w:tcPr>
-            <w:tcW w:w="1142" w:type="dxa"/>
+            <w:tcW w:w="647" w:type="pct"/>
           </w:tcPr>
           <w:p>
             <w:r>
@@ -397,7 +415,7 @@
         </w:tc>
         <w:tc>
           <w:tcPr>
-            <w:tcW w:w="1278" w:type="dxa"/>
+            <w:tcW w:w="724" w:type="pct"/>
           </w:tcPr>
           <w:p>
             <w:r>
@@ -410,7 +428,7 @@
         </w:tc>
         <w:tc>
           <w:tcPr>
-            <w:tcW w:w="1278" w:type="dxa"/>
+            <w:tcW w:w="724" w:type="pct"/>
           </w:tcPr>
           <w:p>
             <w:r>
@@ -423,7 +441,7 @@
         </w:tc>
         <w:tc>
           <w:tcPr>
-            <w:tcW w:w="1037" w:type="dxa"/>
+            <w:tcW w:w="587" w:type="pct"/>
           </w:tcPr>
           <w:p>
             <w:r>
@@ -434,23 +452,34 @@
       </w:tr>
     </w:tbl>
     <w:p/>
+    <w:p>
+      <w:r>
+        <w:t>Cronograma de actividades</w:t>
+      </w:r>
+      <w:r>
+        <w:t xml:space="preserve"> de Ingrid Ayala</w:t>
+      </w:r>
+      <w:r>
+        <w:t>.</w:t>
+      </w:r>
+    </w:p>
     <w:tbl>
       <w:tblPr>
         <w:tblStyle w:val="Tablaconcuadrcula"/>
-        <w:tblW w:w="0" w:type="auto"/>
+        <w:tblW w:w="5000" w:type="pct"/>
         <w:tblLook w:val="04A0" w:firstRow="1" w:lastRow="0" w:firstColumn="1" w:lastColumn="0" w:noHBand="0" w:noVBand="1"/>
       </w:tblPr>
       <w:tblGrid>
-        <w:gridCol w:w="4093"/>
-        <w:gridCol w:w="1142"/>
-        <w:gridCol w:w="1278"/>
-        <w:gridCol w:w="1278"/>
-        <w:gridCol w:w="1037"/>
+        <w:gridCol w:w="5003"/>
+        <w:gridCol w:w="1396"/>
+        <w:gridCol w:w="1562"/>
+        <w:gridCol w:w="1562"/>
+        <w:gridCol w:w="1267"/>
       </w:tblGrid>
       <w:tr>
         <w:tc>
           <w:tcPr>
-            <w:tcW w:w="4093" w:type="dxa"/>
+            <w:tcW w:w="2318" w:type="pct"/>
           </w:tcPr>
           <w:p>
             <w:r>
@@ -460,7 +489,7 @@
         </w:tc>
         <w:tc>
           <w:tcPr>
-            <w:tcW w:w="1142" w:type="dxa"/>
+            <w:tcW w:w="647" w:type="pct"/>
           </w:tcPr>
           <w:p>
             <w:r>
@@ -470,7 +499,7 @@
         </w:tc>
         <w:tc>
           <w:tcPr>
-            <w:tcW w:w="1278" w:type="dxa"/>
+            <w:tcW w:w="724" w:type="pct"/>
           </w:tcPr>
           <w:p>
             <w:r>
@@ -480,7 +509,7 @@
         </w:tc>
         <w:tc>
           <w:tcPr>
-            <w:tcW w:w="1278" w:type="dxa"/>
+            <w:tcW w:w="724" w:type="pct"/>
           </w:tcPr>
           <w:p>
             <w:r>
@@ -490,7 +519,7 @@
         </w:tc>
         <w:tc>
           <w:tcPr>
-            <w:tcW w:w="1037" w:type="dxa"/>
+            <w:tcW w:w="587" w:type="pct"/>
           </w:tcPr>
           <w:p>
             <w:r>
@@ -502,7 +531,8 @@
       <w:tr>
         <w:tc>
           <w:tcPr>
-            <w:tcW w:w="4093" w:type="dxa"/>
+            <w:tcW w:w="2318" w:type="pct"/>
+            <w:shd w:val="clear" w:color="auto" w:fill="FFE599" w:themeFill="accent4" w:themeFillTint="66"/>
           </w:tcPr>
           <w:p>
             <w:r>
@@ -512,7 +542,8 @@
         </w:tc>
         <w:tc>
           <w:tcPr>
-            <w:tcW w:w="1142" w:type="dxa"/>
+            <w:tcW w:w="647" w:type="pct"/>
+            <w:shd w:val="clear" w:color="auto" w:fill="FFE599" w:themeFill="accent4" w:themeFillTint="66"/>
           </w:tcPr>
           <w:p>
             <w:r>
@@ -522,7 +553,8 @@
         </w:tc>
         <w:tc>
           <w:tcPr>
-            <w:tcW w:w="1278" w:type="dxa"/>
+            <w:tcW w:w="724" w:type="pct"/>
+            <w:shd w:val="clear" w:color="auto" w:fill="FFE599" w:themeFill="accent4" w:themeFillTint="66"/>
           </w:tcPr>
           <w:p>
             <w:r>
@@ -532,7 +564,8 @@
         </w:tc>
         <w:tc>
           <w:tcPr>
-            <w:tcW w:w="1278" w:type="dxa"/>
+            <w:tcW w:w="724" w:type="pct"/>
+            <w:shd w:val="clear" w:color="auto" w:fill="FFE599" w:themeFill="accent4" w:themeFillTint="66"/>
           </w:tcPr>
           <w:p>
             <w:r>
@@ -542,7 +575,8 @@
         </w:tc>
         <w:tc>
           <w:tcPr>
-            <w:tcW w:w="1037" w:type="dxa"/>
+            <w:tcW w:w="587" w:type="pct"/>
+            <w:shd w:val="clear" w:color="auto" w:fill="FFE599" w:themeFill="accent4" w:themeFillTint="66"/>
           </w:tcPr>
           <w:p>
             <w:r>
@@ -554,7 +588,8 @@
       <w:tr>
         <w:tc>
           <w:tcPr>
-            <w:tcW w:w="4093" w:type="dxa"/>
+            <w:tcW w:w="2318" w:type="pct"/>
+            <w:shd w:val="clear" w:color="auto" w:fill="FFE599" w:themeFill="accent4" w:themeFillTint="66"/>
           </w:tcPr>
           <w:p>
             <w:r>
@@ -564,7 +599,8 @@
         </w:tc>
         <w:tc>
           <w:tcPr>
-            <w:tcW w:w="1142" w:type="dxa"/>
+            <w:tcW w:w="647" w:type="pct"/>
+            <w:shd w:val="clear" w:color="auto" w:fill="FFE599" w:themeFill="accent4" w:themeFillTint="66"/>
           </w:tcPr>
           <w:p>
             <w:r>
@@ -574,7 +610,8 @@
         </w:tc>
         <w:tc>
           <w:tcPr>
-            <w:tcW w:w="1278" w:type="dxa"/>
+            <w:tcW w:w="724" w:type="pct"/>
+            <w:shd w:val="clear" w:color="auto" w:fill="FFE599" w:themeFill="accent4" w:themeFillTint="66"/>
           </w:tcPr>
           <w:p>
             <w:r>
@@ -584,7 +621,8 @@
         </w:tc>
         <w:tc>
           <w:tcPr>
-            <w:tcW w:w="1278" w:type="dxa"/>
+            <w:tcW w:w="724" w:type="pct"/>
+            <w:shd w:val="clear" w:color="auto" w:fill="FFE599" w:themeFill="accent4" w:themeFillTint="66"/>
           </w:tcPr>
           <w:p>
             <w:r>
@@ -594,7 +632,8 @@
         </w:tc>
         <w:tc>
           <w:tcPr>
-            <w:tcW w:w="1037" w:type="dxa"/>
+            <w:tcW w:w="587" w:type="pct"/>
+            <w:shd w:val="clear" w:color="auto" w:fill="FFE599" w:themeFill="accent4" w:themeFillTint="66"/>
           </w:tcPr>
           <w:p>
             <w:r>
@@ -606,7 +645,7 @@
       <w:tr>
         <w:tc>
           <w:tcPr>
-            <w:tcW w:w="4093" w:type="dxa"/>
+            <w:tcW w:w="2318" w:type="pct"/>
           </w:tcPr>
           <w:p>
             <w:r>
@@ -616,7 +655,7 @@
         </w:tc>
         <w:tc>
           <w:tcPr>
-            <w:tcW w:w="1142" w:type="dxa"/>
+            <w:tcW w:w="647" w:type="pct"/>
           </w:tcPr>
           <w:p>
             <w:r>
@@ -626,7 +665,7 @@
         </w:tc>
         <w:tc>
           <w:tcPr>
-            <w:tcW w:w="1278" w:type="dxa"/>
+            <w:tcW w:w="724" w:type="pct"/>
           </w:tcPr>
           <w:p>
             <w:r>
@@ -636,7 +675,7 @@
         </w:tc>
         <w:tc>
           <w:tcPr>
-            <w:tcW w:w="1278" w:type="dxa"/>
+            <w:tcW w:w="724" w:type="pct"/>
           </w:tcPr>
           <w:p>
             <w:r>
@@ -646,7 +685,7 @@
         </w:tc>
         <w:tc>
           <w:tcPr>
-            <w:tcW w:w="1037" w:type="dxa"/>
+            <w:tcW w:w="587" w:type="pct"/>
           </w:tcPr>
           <w:p>
             <w:r>
@@ -658,11 +697,9 @@
       <w:tr>
         <w:tc>
           <w:tcPr>
-            <w:tcW w:w="4093" w:type="dxa"/>
-          </w:tcPr>
-          <w:p>
-            <w:bookmarkStart w:id="0" w:name="_GoBack"/>
-            <w:bookmarkEnd w:id="0"/>
+            <w:tcW w:w="2318" w:type="pct"/>
+          </w:tcPr>
+          <w:p>
             <w:r>
               <w:t>Como regente Farmacia necesito gestionar los pedidos de productos desde el hospital</w:t>
             </w:r>
@@ -670,7 +707,7 @@
         </w:tc>
         <w:tc>
           <w:tcPr>
-            <w:tcW w:w="1142" w:type="dxa"/>
+            <w:tcW w:w="647" w:type="pct"/>
           </w:tcPr>
           <w:p>
             <w:r>
@@ -680,7 +717,7 @@
         </w:tc>
         <w:tc>
           <w:tcPr>
-            <w:tcW w:w="1278" w:type="dxa"/>
+            <w:tcW w:w="724" w:type="pct"/>
           </w:tcPr>
           <w:p>
             <w:r>
@@ -690,7 +727,7 @@
         </w:tc>
         <w:tc>
           <w:tcPr>
-            <w:tcW w:w="1278" w:type="dxa"/>
+            <w:tcW w:w="724" w:type="pct"/>
           </w:tcPr>
           <w:p>
             <w:r>
@@ -700,7 +737,7 @@
         </w:tc>
         <w:tc>
           <w:tcPr>
-            <w:tcW w:w="1037" w:type="dxa"/>
+            <w:tcW w:w="587" w:type="pct"/>
           </w:tcPr>
           <w:p>
             <w:r>
@@ -711,23 +748,34 @@
       </w:tr>
     </w:tbl>
     <w:p/>
+    <w:p>
+      <w:r>
+        <w:t>Cronograma de actividades</w:t>
+      </w:r>
+      <w:r>
+        <w:t xml:space="preserve"> de René Ruiz</w:t>
+      </w:r>
+      <w:r>
+        <w:t>.</w:t>
+      </w:r>
+    </w:p>
     <w:tbl>
       <w:tblPr>
         <w:tblStyle w:val="Tablaconcuadrcula"/>
-        <w:tblW w:w="0" w:type="auto"/>
+        <w:tblW w:w="5000" w:type="pct"/>
         <w:tblLook w:val="04A0" w:firstRow="1" w:lastRow="0" w:firstColumn="1" w:lastColumn="0" w:noHBand="0" w:noVBand="1"/>
       </w:tblPr>
       <w:tblGrid>
-        <w:gridCol w:w="4093"/>
-        <w:gridCol w:w="1142"/>
-        <w:gridCol w:w="1278"/>
-        <w:gridCol w:w="1278"/>
-        <w:gridCol w:w="1037"/>
+        <w:gridCol w:w="5003"/>
+        <w:gridCol w:w="1396"/>
+        <w:gridCol w:w="1562"/>
+        <w:gridCol w:w="1562"/>
+        <w:gridCol w:w="1267"/>
       </w:tblGrid>
       <w:tr>
         <w:tc>
           <w:tcPr>
-            <w:tcW w:w="4093" w:type="dxa"/>
+            <w:tcW w:w="2318" w:type="pct"/>
           </w:tcPr>
           <w:p>
             <w:r>
@@ -737,7 +785,7 @@
         </w:tc>
         <w:tc>
           <w:tcPr>
-            <w:tcW w:w="1142" w:type="dxa"/>
+            <w:tcW w:w="647" w:type="pct"/>
           </w:tcPr>
           <w:p>
             <w:r>
@@ -747,7 +795,7 @@
         </w:tc>
         <w:tc>
           <w:tcPr>
-            <w:tcW w:w="1278" w:type="dxa"/>
+            <w:tcW w:w="724" w:type="pct"/>
           </w:tcPr>
           <w:p>
             <w:r>
@@ -757,7 +805,7 @@
         </w:tc>
         <w:tc>
           <w:tcPr>
-            <w:tcW w:w="1278" w:type="dxa"/>
+            <w:tcW w:w="724" w:type="pct"/>
           </w:tcPr>
           <w:p>
             <w:r>
@@ -767,7 +815,7 @@
         </w:tc>
         <w:tc>
           <w:tcPr>
-            <w:tcW w:w="1037" w:type="dxa"/>
+            <w:tcW w:w="587" w:type="pct"/>
           </w:tcPr>
           <w:p>
             <w:r>
@@ -779,7 +827,8 @@
       <w:tr>
         <w:tc>
           <w:tcPr>
-            <w:tcW w:w="4093" w:type="dxa"/>
+            <w:tcW w:w="2318" w:type="pct"/>
+            <w:shd w:val="clear" w:color="auto" w:fill="FFE599" w:themeFill="accent4" w:themeFillTint="66"/>
           </w:tcPr>
           <w:p>
             <w:r>
@@ -789,7 +838,8 @@
         </w:tc>
         <w:tc>
           <w:tcPr>
-            <w:tcW w:w="1142" w:type="dxa"/>
+            <w:tcW w:w="647" w:type="pct"/>
+            <w:shd w:val="clear" w:color="auto" w:fill="FFE599" w:themeFill="accent4" w:themeFillTint="66"/>
           </w:tcPr>
           <w:p>
             <w:r>
@@ -799,7 +849,8 @@
         </w:tc>
         <w:tc>
           <w:tcPr>
-            <w:tcW w:w="1278" w:type="dxa"/>
+            <w:tcW w:w="724" w:type="pct"/>
+            <w:shd w:val="clear" w:color="auto" w:fill="FFE599" w:themeFill="accent4" w:themeFillTint="66"/>
           </w:tcPr>
           <w:p>
             <w:r>
@@ -809,7 +860,8 @@
         </w:tc>
         <w:tc>
           <w:tcPr>
-            <w:tcW w:w="1278" w:type="dxa"/>
+            <w:tcW w:w="724" w:type="pct"/>
+            <w:shd w:val="clear" w:color="auto" w:fill="FFE599" w:themeFill="accent4" w:themeFillTint="66"/>
           </w:tcPr>
           <w:p>
             <w:r>
@@ -819,7 +871,8 @@
         </w:tc>
         <w:tc>
           <w:tcPr>
-            <w:tcW w:w="1037" w:type="dxa"/>
+            <w:tcW w:w="587" w:type="pct"/>
+            <w:shd w:val="clear" w:color="auto" w:fill="FFE599" w:themeFill="accent4" w:themeFillTint="66"/>
           </w:tcPr>
           <w:p>
             <w:r>
@@ -831,7 +884,8 @@
       <w:tr>
         <w:tc>
           <w:tcPr>
-            <w:tcW w:w="4093" w:type="dxa"/>
+            <w:tcW w:w="2318" w:type="pct"/>
+            <w:shd w:val="clear" w:color="auto" w:fill="FFE599" w:themeFill="accent4" w:themeFillTint="66"/>
           </w:tcPr>
           <w:p>
             <w:r>
@@ -841,7 +895,8 @@
         </w:tc>
         <w:tc>
           <w:tcPr>
-            <w:tcW w:w="1142" w:type="dxa"/>
+            <w:tcW w:w="647" w:type="pct"/>
+            <w:shd w:val="clear" w:color="auto" w:fill="FFE599" w:themeFill="accent4" w:themeFillTint="66"/>
           </w:tcPr>
           <w:p>
             <w:r>
@@ -851,7 +906,8 @@
         </w:tc>
         <w:tc>
           <w:tcPr>
-            <w:tcW w:w="1278" w:type="dxa"/>
+            <w:tcW w:w="724" w:type="pct"/>
+            <w:shd w:val="clear" w:color="auto" w:fill="FFE599" w:themeFill="accent4" w:themeFillTint="66"/>
           </w:tcPr>
           <w:p>
             <w:r>
@@ -861,7 +917,8 @@
         </w:tc>
         <w:tc>
           <w:tcPr>
-            <w:tcW w:w="1278" w:type="dxa"/>
+            <w:tcW w:w="724" w:type="pct"/>
+            <w:shd w:val="clear" w:color="auto" w:fill="FFE599" w:themeFill="accent4" w:themeFillTint="66"/>
           </w:tcPr>
           <w:p>
             <w:r>
@@ -871,7 +928,8 @@
         </w:tc>
         <w:tc>
           <w:tcPr>
-            <w:tcW w:w="1037" w:type="dxa"/>
+            <w:tcW w:w="587" w:type="pct"/>
+            <w:shd w:val="clear" w:color="auto" w:fill="FFE599" w:themeFill="accent4" w:themeFillTint="66"/>
           </w:tcPr>
           <w:p>
             <w:r>
@@ -883,7 +941,8 @@
       <w:tr>
         <w:tc>
           <w:tcPr>
-            <w:tcW w:w="4093" w:type="dxa"/>
+            <w:tcW w:w="2318" w:type="pct"/>
+            <w:shd w:val="clear" w:color="auto" w:fill="FFE599" w:themeFill="accent4" w:themeFillTint="66"/>
           </w:tcPr>
           <w:p>
             <w:r>
@@ -893,7 +952,8 @@
         </w:tc>
         <w:tc>
           <w:tcPr>
-            <w:tcW w:w="1142" w:type="dxa"/>
+            <w:tcW w:w="647" w:type="pct"/>
+            <w:shd w:val="clear" w:color="auto" w:fill="FFE599" w:themeFill="accent4" w:themeFillTint="66"/>
           </w:tcPr>
           <w:p>
             <w:r>
@@ -903,7 +963,8 @@
         </w:tc>
         <w:tc>
           <w:tcPr>
-            <w:tcW w:w="1278" w:type="dxa"/>
+            <w:tcW w:w="724" w:type="pct"/>
+            <w:shd w:val="clear" w:color="auto" w:fill="FFE599" w:themeFill="accent4" w:themeFillTint="66"/>
           </w:tcPr>
           <w:p>
             <w:r>
@@ -913,7 +974,8 @@
         </w:tc>
         <w:tc>
           <w:tcPr>
-            <w:tcW w:w="1278" w:type="dxa"/>
+            <w:tcW w:w="724" w:type="pct"/>
+            <w:shd w:val="clear" w:color="auto" w:fill="FFE599" w:themeFill="accent4" w:themeFillTint="66"/>
           </w:tcPr>
           <w:p>
             <w:r>
@@ -923,7 +985,8 @@
         </w:tc>
         <w:tc>
           <w:tcPr>
-            <w:tcW w:w="1037" w:type="dxa"/>
+            <w:tcW w:w="587" w:type="pct"/>
+            <w:shd w:val="clear" w:color="auto" w:fill="FFE599" w:themeFill="accent4" w:themeFillTint="66"/>
           </w:tcPr>
           <w:p>
             <w:r>
@@ -935,7 +998,8 @@
       <w:tr>
         <w:tc>
           <w:tcPr>
-            <w:tcW w:w="4093" w:type="dxa"/>
+            <w:tcW w:w="2318" w:type="pct"/>
+            <w:shd w:val="clear" w:color="auto" w:fill="FFE599" w:themeFill="accent4" w:themeFillTint="66"/>
           </w:tcPr>
           <w:p>
             <w:r>
@@ -945,7 +1009,8 @@
         </w:tc>
         <w:tc>
           <w:tcPr>
-            <w:tcW w:w="1142" w:type="dxa"/>
+            <w:tcW w:w="647" w:type="pct"/>
+            <w:shd w:val="clear" w:color="auto" w:fill="FFE599" w:themeFill="accent4" w:themeFillTint="66"/>
           </w:tcPr>
           <w:p>
             <w:r>
@@ -955,7 +1020,8 @@
         </w:tc>
         <w:tc>
           <w:tcPr>
-            <w:tcW w:w="1278" w:type="dxa"/>
+            <w:tcW w:w="724" w:type="pct"/>
+            <w:shd w:val="clear" w:color="auto" w:fill="FFE599" w:themeFill="accent4" w:themeFillTint="66"/>
           </w:tcPr>
           <w:p>
             <w:r>
@@ -965,7 +1031,8 @@
         </w:tc>
         <w:tc>
           <w:tcPr>
-            <w:tcW w:w="1278" w:type="dxa"/>
+            <w:tcW w:w="724" w:type="pct"/>
+            <w:shd w:val="clear" w:color="auto" w:fill="FFE599" w:themeFill="accent4" w:themeFillTint="66"/>
           </w:tcPr>
           <w:p>
             <w:r>
@@ -975,7 +1042,8 @@
         </w:tc>
         <w:tc>
           <w:tcPr>
-            <w:tcW w:w="1037" w:type="dxa"/>
+            <w:tcW w:w="587" w:type="pct"/>
+            <w:shd w:val="clear" w:color="auto" w:fill="FFE599" w:themeFill="accent4" w:themeFillTint="66"/>
           </w:tcPr>
           <w:p>
             <w:r>
@@ -987,7 +1055,8 @@
       <w:tr>
         <w:tc>
           <w:tcPr>
-            <w:tcW w:w="4093" w:type="dxa"/>
+            <w:tcW w:w="2318" w:type="pct"/>
+            <w:shd w:val="clear" w:color="auto" w:fill="FFE599" w:themeFill="accent4" w:themeFillTint="66"/>
           </w:tcPr>
           <w:p>
             <w:r>
@@ -997,7 +1066,8 @@
         </w:tc>
         <w:tc>
           <w:tcPr>
-            <w:tcW w:w="1142" w:type="dxa"/>
+            <w:tcW w:w="647" w:type="pct"/>
+            <w:shd w:val="clear" w:color="auto" w:fill="FFE599" w:themeFill="accent4" w:themeFillTint="66"/>
           </w:tcPr>
           <w:p>
             <w:r>
@@ -1007,7 +1077,8 @@
         </w:tc>
         <w:tc>
           <w:tcPr>
-            <w:tcW w:w="1278" w:type="dxa"/>
+            <w:tcW w:w="724" w:type="pct"/>
+            <w:shd w:val="clear" w:color="auto" w:fill="FFE599" w:themeFill="accent4" w:themeFillTint="66"/>
           </w:tcPr>
           <w:p>
             <w:r>
@@ -1017,7 +1088,8 @@
         </w:tc>
         <w:tc>
           <w:tcPr>
-            <w:tcW w:w="1278" w:type="dxa"/>
+            <w:tcW w:w="724" w:type="pct"/>
+            <w:shd w:val="clear" w:color="auto" w:fill="FFE599" w:themeFill="accent4" w:themeFillTint="66"/>
           </w:tcPr>
           <w:p>
             <w:r>
@@ -1027,7 +1099,30 @@
         </w:tc>
         <w:tc>
           <w:tcPr>
-            <w:tcW w:w="1037" w:type="dxa"/>
+            <w:tcW w:w="587" w:type="pct"/>
+            <w:shd w:val="clear" w:color="auto" w:fill="FFE599" w:themeFill="accent4" w:themeFillTint="66"/>
+          </w:tcPr>
+          <w:p>
+            <w:r>
+              <w:t>1</w:t>
+            </w:r>
+          </w:p>
+        </w:tc>
+      </w:tr>
+      <w:tr>
+        <w:tc>
+          <w:tcPr>
+            <w:tcW w:w="2318" w:type="pct"/>
+          </w:tcPr>
+          <w:p>
+            <w:r>
+              <w:t>Control de entradas y salidas del botiquín hospitalario, así mismo hacer pedidos desde la aplicación a farmacia.</w:t>
+            </w:r>
+          </w:p>
+        </w:tc>
+        <w:tc>
+          <w:tcPr>
+            <w:tcW w:w="647" w:type="pct"/>
           </w:tcPr>
           <w:p>
             <w:r>
@@ -1035,21 +1130,29 @@
             </w:r>
           </w:p>
         </w:tc>
-      </w:tr>
-      <w:tr>
-        <w:tc>
-          <w:tcPr>
-            <w:tcW w:w="4093" w:type="dxa"/>
-          </w:tcPr>
-          <w:p>
-            <w:r>
-              <w:t>Control de entradas y salidas del botiquín hospitalario, así mismo hacer pedidos desde la aplicación a farmacia.</w:t>
-            </w:r>
-          </w:p>
-        </w:tc>
-        <w:tc>
-          <w:tcPr>
-            <w:tcW w:w="1142" w:type="dxa"/>
+        <w:tc>
+          <w:tcPr>
+            <w:tcW w:w="724" w:type="pct"/>
+          </w:tcPr>
+          <w:p>
+            <w:r>
+              <w:t>29/11/2017</w:t>
+            </w:r>
+          </w:p>
+        </w:tc>
+        <w:tc>
+          <w:tcPr>
+            <w:tcW w:w="724" w:type="pct"/>
+          </w:tcPr>
+          <w:p>
+            <w:r>
+              <w:t>12/12/2017</w:t>
+            </w:r>
+          </w:p>
+        </w:tc>
+        <w:tc>
+          <w:tcPr>
+            <w:tcW w:w="587" w:type="pct"/>
           </w:tcPr>
           <w:p>
             <w:r>
@@ -1057,29 +1160,51 @@
             </w:r>
           </w:p>
         </w:tc>
-        <w:tc>
-          <w:tcPr>
-            <w:tcW w:w="1278" w:type="dxa"/>
-          </w:tcPr>
-          <w:p>
-            <w:r>
-              <w:t>29/11/2017</w:t>
-            </w:r>
-          </w:p>
-        </w:tc>
-        <w:tc>
-          <w:tcPr>
-            <w:tcW w:w="1278" w:type="dxa"/>
-          </w:tcPr>
-          <w:p>
-            <w:r>
-              <w:t>12/12/2017</w:t>
-            </w:r>
-          </w:p>
-        </w:tc>
-        <w:tc>
-          <w:tcPr>
-            <w:tcW w:w="1037" w:type="dxa"/>
+      </w:tr>
+      <w:tr>
+        <w:tc>
+          <w:tcPr>
+            <w:tcW w:w="2318" w:type="pct"/>
+          </w:tcPr>
+          <w:p>
+            <w:r>
+              <w:t>Control administrativo de las consultas médicas en la institución.</w:t>
+            </w:r>
+          </w:p>
+        </w:tc>
+        <w:tc>
+          <w:tcPr>
+            <w:tcW w:w="647" w:type="pct"/>
+          </w:tcPr>
+          <w:p>
+            <w:r>
+              <w:t>1</w:t>
+            </w:r>
+          </w:p>
+        </w:tc>
+        <w:tc>
+          <w:tcPr>
+            <w:tcW w:w="724" w:type="pct"/>
+          </w:tcPr>
+          <w:p>
+            <w:r>
+              <w:t>13/12/2017</w:t>
+            </w:r>
+          </w:p>
+        </w:tc>
+        <w:tc>
+          <w:tcPr>
+            <w:tcW w:w="724" w:type="pct"/>
+          </w:tcPr>
+          <w:p>
+            <w:r>
+              <w:t>19/12/2017</w:t>
+            </w:r>
+          </w:p>
+        </w:tc>
+        <w:tc>
+          <w:tcPr>
+            <w:tcW w:w="587" w:type="pct"/>
           </w:tcPr>
           <w:p>
             <w:r>
@@ -1091,17 +1216,17 @@
       <w:tr>
         <w:tc>
           <w:tcPr>
-            <w:tcW w:w="4093" w:type="dxa"/>
-          </w:tcPr>
-          <w:p>
-            <w:r>
-              <w:t>Control administrativo de las consultas médicas en la institución.</w:t>
-            </w:r>
-          </w:p>
-        </w:tc>
-        <w:tc>
-          <w:tcPr>
-            <w:tcW w:w="1142" w:type="dxa"/>
+            <w:tcW w:w="2318" w:type="pct"/>
+          </w:tcPr>
+          <w:p>
+            <w:r>
+              <w:t>Control administrativo de observación médica en el hospital.</w:t>
+            </w:r>
+          </w:p>
+        </w:tc>
+        <w:tc>
+          <w:tcPr>
+            <w:tcW w:w="647" w:type="pct"/>
           </w:tcPr>
           <w:p>
             <w:r>
@@ -1111,27 +1236,27 @@
         </w:tc>
         <w:tc>
           <w:tcPr>
-            <w:tcW w:w="1278" w:type="dxa"/>
-          </w:tcPr>
-          <w:p>
-            <w:r>
-              <w:t>13/12/2017</w:t>
-            </w:r>
-          </w:p>
-        </w:tc>
-        <w:tc>
-          <w:tcPr>
-            <w:tcW w:w="1278" w:type="dxa"/>
-          </w:tcPr>
-          <w:p>
-            <w:r>
-              <w:t>19/12/2017</w:t>
-            </w:r>
-          </w:p>
-        </w:tc>
-        <w:tc>
-          <w:tcPr>
-            <w:tcW w:w="1037" w:type="dxa"/>
+            <w:tcW w:w="724" w:type="pct"/>
+          </w:tcPr>
+          <w:p>
+            <w:r>
+              <w:t>20/12/2017</w:t>
+            </w:r>
+          </w:p>
+        </w:tc>
+        <w:tc>
+          <w:tcPr>
+            <w:tcW w:w="724" w:type="pct"/>
+          </w:tcPr>
+          <w:p>
+            <w:r>
+              <w:t>26/12/2017</w:t>
+            </w:r>
+          </w:p>
+        </w:tc>
+        <w:tc>
+          <w:tcPr>
+            <w:tcW w:w="587" w:type="pct"/>
           </w:tcPr>
           <w:p>
             <w:r>
@@ -1143,48 +1268,17 @@
       <w:tr>
         <w:tc>
           <w:tcPr>
-            <w:tcW w:w="4093" w:type="dxa"/>
-          </w:tcPr>
-          <w:p>
-            <w:r>
-              <w:lastRenderedPageBreak/>
-              <w:t>Control administrativo de observación médica en el hospital.</w:t>
-            </w:r>
-          </w:p>
-        </w:tc>
-        <w:tc>
-          <w:tcPr>
-            <w:tcW w:w="1142" w:type="dxa"/>
-          </w:tcPr>
-          <w:p>
-            <w:r>
-              <w:t>1</w:t>
-            </w:r>
-          </w:p>
-        </w:tc>
-        <w:tc>
-          <w:tcPr>
-            <w:tcW w:w="1278" w:type="dxa"/>
-          </w:tcPr>
-          <w:p>
-            <w:r>
-              <w:t>20/12/2017</w:t>
-            </w:r>
-          </w:p>
-        </w:tc>
-        <w:tc>
-          <w:tcPr>
-            <w:tcW w:w="1278" w:type="dxa"/>
-          </w:tcPr>
-          <w:p>
-            <w:r>
-              <w:t>26/12/2017</w:t>
-            </w:r>
-          </w:p>
-        </w:tc>
-        <w:tc>
-          <w:tcPr>
-            <w:tcW w:w="1037" w:type="dxa"/>
+            <w:tcW w:w="2318" w:type="pct"/>
+          </w:tcPr>
+          <w:p>
+            <w:r>
+              <w:t>Control de las citas y agenda del hospital.</w:t>
+            </w:r>
+          </w:p>
+        </w:tc>
+        <w:tc>
+          <w:tcPr>
+            <w:tcW w:w="647" w:type="pct"/>
           </w:tcPr>
           <w:p>
             <w:r>
@@ -1192,31 +1286,9 @@
             </w:r>
           </w:p>
         </w:tc>
-      </w:tr>
-      <w:tr>
-        <w:tc>
-          <w:tcPr>
-            <w:tcW w:w="4093" w:type="dxa"/>
-          </w:tcPr>
-          <w:p>
-            <w:r>
-              <w:t>Control de las citas y agenda del hospital.</w:t>
-            </w:r>
-          </w:p>
-        </w:tc>
-        <w:tc>
-          <w:tcPr>
-            <w:tcW w:w="1142" w:type="dxa"/>
-          </w:tcPr>
-          <w:p>
-            <w:r>
-              <w:t>2</w:t>
-            </w:r>
-          </w:p>
-        </w:tc>
-        <w:tc>
-          <w:tcPr>
-            <w:tcW w:w="1278" w:type="dxa"/>
+        <w:tc>
+          <w:tcPr>
+            <w:tcW w:w="724" w:type="pct"/>
           </w:tcPr>
           <w:p>
             <w:pPr>
@@ -1231,7 +1303,7 @@
         </w:tc>
         <w:tc>
           <w:tcPr>
-            <w:tcW w:w="1278" w:type="dxa"/>
+            <w:tcW w:w="724" w:type="pct"/>
           </w:tcPr>
           <w:p>
             <w:r>
@@ -1241,7 +1313,7 @@
         </w:tc>
         <w:tc>
           <w:tcPr>
-            <w:tcW w:w="1037" w:type="dxa"/>
+            <w:tcW w:w="587" w:type="pct"/>
           </w:tcPr>
           <w:p>
             <w:r>
@@ -1254,7 +1326,7 @@
     <w:p/>
     <w:sectPr>
       <w:pgSz w:w="12240" w:h="15840"/>
-      <w:pgMar w:top="1417" w:right="1701" w:bottom="1417" w:left="1701" w:header="708" w:footer="708" w:gutter="0"/>
+      <w:pgMar w:top="720" w:right="720" w:bottom="720" w:left="720" w:header="708" w:footer="708" w:gutter="0"/>
       <w:cols w:space="708"/>
       <w:docGrid w:linePitch="360"/>
     </w:sectPr>
